--- a/Doc-SW/Requerimeintos Textuales/Eliminar Vendedor.docx
+++ b/Doc-SW/Requerimeintos Textuales/Eliminar Vendedor.docx
@@ -7,14 +7,16 @@
         <w:pStyle w:val="Ttulo1"/>
         <w:jc w:val="center"/>
         <w:rPr>
+          <w:rFonts w:ascii="Times New Roman" w:hAnsi="Times New Roman"/>
           <w:b/>
           <w:sz w:val="32"/>
         </w:rPr>
       </w:pPr>
       <w:r>
         <w:rPr>
+          <w:rFonts w:ascii="Times New Roman" w:hAnsi="Times New Roman"/>
           <w:b/>
-          <w:sz w:val="32"/>
+          <w:sz w:val="36"/>
         </w:rPr>
         <w:t>Especificación de caso de uso</w:t>
       </w:r>
@@ -83,6 +85,7 @@
     </w:p>
     <w:p>
       <w:pPr>
+        <w:ind w:firstLine="360"/>
         <w:jc w:val="both"/>
         <w:rPr>
           <w:rFonts w:ascii="Arial" w:hAnsi="Arial"/>
@@ -96,14 +99,6 @@
           <w:sz w:val="24"/>
           <w:lang w:val="es-MX"/>
         </w:rPr>
-        <w:t xml:space="preserve">   </w:t>
-      </w:r>
-      <w:r>
-        <w:rPr>
-          <w:rFonts w:ascii="Arial" w:hAnsi="Arial"/>
-          <w:sz w:val="24"/>
-          <w:lang w:val="es-MX"/>
-        </w:rPr>
         <w:t xml:space="preserve">Eliminar </w:t>
       </w:r>
       <w:r>
@@ -122,16 +117,6 @@
         </w:rPr>
         <w:t>.</w:t>
       </w:r>
-    </w:p>
-    <w:p>
-      <w:pPr>
-        <w:jc w:val="both"/>
-        <w:rPr>
-          <w:rFonts w:ascii="Arial" w:hAnsi="Arial"/>
-          <w:sz w:val="24"/>
-          <w:lang w:val="es-MX"/>
-        </w:rPr>
-      </w:pPr>
     </w:p>
     <w:p>
       <w:pPr>
@@ -176,6 +161,7 @@
     </w:p>
     <w:p>
       <w:pPr>
+        <w:ind w:firstLine="360"/>
         <w:jc w:val="both"/>
         <w:rPr>
           <w:rFonts w:ascii="Arial" w:hAnsi="Arial"/>
@@ -251,6 +237,7 @@
     </w:p>
     <w:p>
       <w:pPr>
+        <w:ind w:left="360"/>
         <w:jc w:val="both"/>
         <w:rPr>
           <w:rFonts w:ascii="Arial" w:hAnsi="Arial"/>
@@ -374,6 +361,7 @@
     </w:p>
     <w:p>
       <w:pPr>
+        <w:ind w:left="360"/>
         <w:jc w:val="both"/>
         <w:rPr>
           <w:rFonts w:ascii="Arial" w:hAnsi="Arial"/>
@@ -860,6 +848,7 @@
     </w:p>
     <w:p>
       <w:pPr>
+        <w:ind w:firstLine="360"/>
         <w:jc w:val="both"/>
         <w:rPr>
           <w:rFonts w:ascii="Arial" w:hAnsi="Arial"/>
@@ -933,16 +922,6 @@
         </w:rPr>
         <w:t xml:space="preserve">: </w:t>
       </w:r>
-    </w:p>
-    <w:p>
-      <w:pPr>
-        <w:jc w:val="both"/>
-        <w:rPr>
-          <w:rFonts w:ascii="Arial" w:hAnsi="Arial"/>
-          <w:sz w:val="24"/>
-          <w:lang w:val="es-MX"/>
-        </w:rPr>
-      </w:pPr>
     </w:p>
     <w:p>
       <w:pPr>
@@ -1042,16 +1021,6 @@
     </w:p>
     <w:p>
       <w:pPr>
-        <w:jc w:val="both"/>
-        <w:rPr>
-          <w:rFonts w:ascii="Arial" w:hAnsi="Arial"/>
-          <w:sz w:val="24"/>
-          <w:lang w:val="es-MX"/>
-        </w:rPr>
-      </w:pPr>
-    </w:p>
-    <w:p>
-      <w:pPr>
         <w:numPr>
           <w:ilvl w:val="0"/>
           <w:numId w:val="3"/>
@@ -1070,7 +1039,25 @@
           <w:sz w:val="28"/>
           <w:lang w:val="es-MX"/>
         </w:rPr>
-        <w:t>Poscondiciones</w:t>
+        <w:t>Pos</w:t>
+      </w:r>
+      <w:r>
+        <w:rPr>
+          <w:rFonts w:ascii="Arial" w:hAnsi="Arial"/>
+          <w:b/>
+          <w:sz w:val="28"/>
+          <w:lang w:val="es-419"/>
+        </w:rPr>
+        <w:t>-</w:t>
+      </w:r>
+      <w:r>
+        <w:rPr>
+          <w:rFonts w:ascii="Arial" w:hAnsi="Arial"/>
+          <w:b/>
+          <w:sz w:val="28"/>
+          <w:lang w:val="es-MX"/>
+        </w:rPr>
+        <w:t>condiciones</w:t>
       </w:r>
       <w:r>
         <w:rPr>
@@ -1083,6 +1070,10 @@
     </w:p>
     <w:p>
       <w:pPr>
+        <w:numPr>
+          <w:ilvl w:val="0"/>
+          <w:numId w:val="9"/>
+        </w:numPr>
         <w:jc w:val="both"/>
         <w:rPr>
           <w:rFonts w:ascii="Arial" w:hAnsi="Arial"/>
@@ -1090,9 +1081,109 @@
           <w:lang w:val="es-MX"/>
         </w:rPr>
       </w:pPr>
+      <w:r>
+        <w:rPr>
+          <w:rFonts w:ascii="Arial" w:hAnsi="Arial"/>
+          <w:sz w:val="24"/>
+          <w:lang w:val="es-MX"/>
+        </w:rPr>
+        <w:t xml:space="preserve">El </w:t>
+      </w:r>
+      <w:r>
+        <w:rPr>
+          <w:rFonts w:ascii="Arial" w:hAnsi="Arial"/>
+          <w:sz w:val="24"/>
+          <w:lang w:val="es-ES_tradnl"/>
+        </w:rPr>
+        <w:t xml:space="preserve">Administrador </w:t>
+      </w:r>
+      <w:r>
+        <w:rPr>
+          <w:rFonts w:ascii="Arial" w:hAnsi="Arial"/>
+          <w:sz w:val="24"/>
+          <w:lang w:val="es-ES_tradnl"/>
+        </w:rPr>
+        <w:t xml:space="preserve"> </w:t>
+      </w:r>
+      <w:r>
+        <w:rPr>
+          <w:rFonts w:ascii="Arial" w:hAnsi="Arial"/>
+          <w:sz w:val="24"/>
+          <w:lang w:val="es-MX"/>
+        </w:rPr>
+        <w:t>elimin</w:t>
+      </w:r>
+      <w:r>
+        <w:rPr>
+          <w:rFonts w:ascii="Arial" w:hAnsi="Arial"/>
+          <w:sz w:val="24"/>
+          <w:lang w:val="es-MX"/>
+        </w:rPr>
+        <w:t xml:space="preserve">a de manera positiva el </w:t>
+      </w:r>
+      <w:r>
+        <w:rPr>
+          <w:rFonts w:ascii="Arial" w:hAnsi="Arial"/>
+          <w:sz w:val="24"/>
+          <w:lang w:val="es-MX"/>
+        </w:rPr>
+        <w:t xml:space="preserve">vendedor </w:t>
+      </w:r>
+      <w:r>
+        <w:rPr>
+          <w:rFonts w:ascii="Arial" w:hAnsi="Arial"/>
+          <w:sz w:val="24"/>
+          <w:lang w:val="es-MX"/>
+        </w:rPr>
+        <w:t>seleccionado</w:t>
+      </w:r>
+      <w:r>
+        <w:rPr>
+          <w:rFonts w:ascii="Arial" w:hAnsi="Arial"/>
+          <w:sz w:val="24"/>
+          <w:lang w:val="es-MX"/>
+        </w:rPr>
+        <w:t>, se muestra una ventana de confirmación de la operación, con la información de</w:t>
+      </w:r>
+      <w:r>
+        <w:rPr>
+          <w:rFonts w:ascii="Arial" w:hAnsi="Arial"/>
+          <w:sz w:val="24"/>
+          <w:lang w:val="es-MX"/>
+        </w:rPr>
+        <w:t xml:space="preserve">l </w:t>
+      </w:r>
+      <w:r>
+        <w:rPr>
+          <w:rFonts w:ascii="Arial" w:hAnsi="Arial"/>
+          <w:sz w:val="24"/>
+          <w:lang w:val="es-MX"/>
+        </w:rPr>
+        <w:t xml:space="preserve"> </w:t>
+      </w:r>
+      <w:r>
+        <w:rPr>
+          <w:rFonts w:ascii="Arial" w:hAnsi="Arial"/>
+          <w:sz w:val="24"/>
+          <w:lang w:val="es-MX"/>
+        </w:rPr>
+        <w:t>cajero</w:t>
+      </w:r>
+      <w:r>
+        <w:rPr>
+          <w:rFonts w:ascii="Arial" w:hAnsi="Arial"/>
+          <w:sz w:val="24"/>
+          <w:lang w:val="es-MX"/>
+        </w:rPr>
+        <w:t>.</w:t>
+      </w:r>
     </w:p>
     <w:p>
       <w:pPr>
+        <w:numPr>
+          <w:ilvl w:val="0"/>
+          <w:numId w:val="9"/>
+        </w:numPr>
         <w:jc w:val="both"/>
         <w:rPr>
           <w:rFonts w:ascii="Arial" w:hAnsi="Arial"/>
@@ -1106,7 +1197,7 @@
           <w:sz w:val="24"/>
           <w:lang w:val="es-MX"/>
         </w:rPr>
-        <w:t xml:space="preserve">1-El </w:t>
+        <w:t xml:space="preserve">El </w:t>
       </w:r>
       <w:r>
         <w:rPr>
@@ -1130,63 +1221,23 @@
           <w:sz w:val="24"/>
           <w:lang w:val="es-MX"/>
         </w:rPr>
-        <w:t>elimin</w:t>
-      </w:r>
-      <w:r>
-        <w:rPr>
-          <w:rFonts w:ascii="Arial" w:hAnsi="Arial"/>
-          <w:sz w:val="24"/>
-          <w:lang w:val="es-MX"/>
-        </w:rPr>
-        <w:t xml:space="preserve">a de manera positiva el </w:t>
-      </w:r>
-      <w:r>
-        <w:rPr>
-          <w:rFonts w:ascii="Arial" w:hAnsi="Arial"/>
-          <w:sz w:val="24"/>
-          <w:lang w:val="es-MX"/>
-        </w:rPr>
-        <w:t xml:space="preserve">vendedor </w:t>
-      </w:r>
-      <w:r>
-        <w:rPr>
-          <w:rFonts w:ascii="Arial" w:hAnsi="Arial"/>
-          <w:sz w:val="24"/>
-          <w:lang w:val="es-MX"/>
-        </w:rPr>
-        <w:t>seleccionado</w:t>
-      </w:r>
-      <w:r>
-        <w:rPr>
-          <w:rFonts w:ascii="Arial" w:hAnsi="Arial"/>
-          <w:sz w:val="24"/>
-          <w:lang w:val="es-MX"/>
-        </w:rPr>
-        <w:t>, se muestra una ventana de confirmación de la operación, con la información de</w:t>
-      </w:r>
-      <w:r>
-        <w:rPr>
-          <w:rFonts w:ascii="Arial" w:hAnsi="Arial"/>
-          <w:sz w:val="24"/>
-          <w:lang w:val="es-MX"/>
-        </w:rPr>
-        <w:t xml:space="preserve">l </w:t>
-      </w:r>
-      <w:r>
-        <w:rPr>
-          <w:rFonts w:ascii="Arial" w:hAnsi="Arial"/>
-          <w:sz w:val="24"/>
-          <w:lang w:val="es-MX"/>
-        </w:rPr>
-        <w:t xml:space="preserve"> </w:t>
-      </w:r>
-      <w:r>
-        <w:rPr>
-          <w:rFonts w:ascii="Arial" w:hAnsi="Arial"/>
-          <w:sz w:val="24"/>
-          <w:lang w:val="es-MX"/>
-        </w:rPr>
-        <w:t>cajero</w:t>
+        <w:t>regresa al menú principal</w:t>
+      </w:r>
+      <w:r>
+        <w:rPr>
+          <w:rFonts w:ascii="Arial" w:hAnsi="Arial"/>
+          <w:sz w:val="24"/>
+          <w:lang w:val="es-MX"/>
+        </w:rPr>
+        <w:t xml:space="preserve"> del módulo </w:t>
+      </w:r>
+      <w:r>
+        <w:rPr>
+          <w:rFonts w:ascii="Arial" w:hAnsi="Arial"/>
+          <w:sz w:val="24"/>
+          <w:lang w:val="es-MX"/>
+        </w:rPr>
+        <w:t>Usuario</w:t>
       </w:r>
       <w:r>
         <w:rPr>
@@ -1196,140 +1247,6 @@
         </w:rPr>
         <w:t>.</w:t>
       </w:r>
-    </w:p>
-    <w:p>
-      <w:pPr>
-        <w:jc w:val="both"/>
-        <w:rPr>
-          <w:rFonts w:ascii="Arial" w:hAnsi="Arial"/>
-          <w:sz w:val="24"/>
-          <w:lang w:val="es-MX"/>
-        </w:rPr>
-      </w:pPr>
-      <w:r>
-        <w:rPr>
-          <w:rFonts w:ascii="Arial" w:hAnsi="Arial"/>
-          <w:sz w:val="24"/>
-          <w:lang w:val="es-MX"/>
-        </w:rPr>
-        <w:t>2</w:t>
-      </w:r>
-      <w:r>
-        <w:rPr>
-          <w:rFonts w:ascii="Arial" w:hAnsi="Arial"/>
-          <w:sz w:val="24"/>
-          <w:lang w:val="es-MX"/>
-        </w:rPr>
-        <w:t xml:space="preserve">-El </w:t>
-      </w:r>
-      <w:r>
-        <w:rPr>
-          <w:rFonts w:ascii="Arial" w:hAnsi="Arial"/>
-          <w:sz w:val="24"/>
-          <w:lang w:val="es-ES_tradnl"/>
-        </w:rPr>
-        <w:t xml:space="preserve">Administrador </w:t>
-      </w:r>
-      <w:r>
-        <w:rPr>
-          <w:rFonts w:ascii="Arial" w:hAnsi="Arial"/>
-          <w:sz w:val="24"/>
-          <w:lang w:val="es-ES_tradnl"/>
-        </w:rPr>
-        <w:t xml:space="preserve"> </w:t>
-      </w:r>
-      <w:r>
-        <w:rPr>
-          <w:rFonts w:ascii="Arial" w:hAnsi="Arial"/>
-          <w:sz w:val="24"/>
-          <w:lang w:val="es-MX"/>
-        </w:rPr>
-        <w:t>regresa al menú principal</w:t>
-      </w:r>
-      <w:r>
-        <w:rPr>
-          <w:rFonts w:ascii="Arial" w:hAnsi="Arial"/>
-          <w:sz w:val="24"/>
-          <w:lang w:val="es-MX"/>
-        </w:rPr>
-        <w:t xml:space="preserve"> del módulo </w:t>
-      </w:r>
-      <w:r>
-        <w:rPr>
-          <w:rFonts w:ascii="Arial" w:hAnsi="Arial"/>
-          <w:sz w:val="24"/>
-          <w:lang w:val="es-MX"/>
-        </w:rPr>
-        <w:t>Usuario</w:t>
-      </w:r>
-      <w:r>
-        <w:rPr>
-          <w:rFonts w:ascii="Arial" w:hAnsi="Arial"/>
-          <w:sz w:val="24"/>
-          <w:lang w:val="es-MX"/>
-        </w:rPr>
-        <w:t>.</w:t>
-      </w:r>
-    </w:p>
-    <w:p>
-      <w:pPr>
-        <w:jc w:val="both"/>
-        <w:rPr>
-          <w:rFonts w:ascii="Arial" w:hAnsi="Arial"/>
-          <w:sz w:val="24"/>
-          <w:lang w:val="es-MX"/>
-        </w:rPr>
-      </w:pPr>
-    </w:p>
-    <w:p>
-      <w:pPr>
-        <w:jc w:val="both"/>
-        <w:rPr>
-          <w:rFonts w:ascii="Arial" w:hAnsi="Arial"/>
-          <w:sz w:val="24"/>
-          <w:lang w:val="es-MX"/>
-        </w:rPr>
-      </w:pPr>
-    </w:p>
-    <w:p>
-      <w:pPr>
-        <w:jc w:val="both"/>
-        <w:rPr>
-          <w:rFonts w:ascii="Arial" w:hAnsi="Arial"/>
-          <w:sz w:val="24"/>
-          <w:lang w:val="es-MX"/>
-        </w:rPr>
-      </w:pPr>
-    </w:p>
-    <w:p>
-      <w:pPr>
-        <w:jc w:val="both"/>
-        <w:rPr>
-          <w:rFonts w:ascii="Arial" w:hAnsi="Arial"/>
-          <w:sz w:val="24"/>
-          <w:lang w:val="es-MX"/>
-        </w:rPr>
-      </w:pPr>
-    </w:p>
-    <w:p>
-      <w:pPr>
-        <w:jc w:val="both"/>
-        <w:rPr>
-          <w:rFonts w:ascii="Arial" w:hAnsi="Arial"/>
-          <w:sz w:val="24"/>
-          <w:lang w:val="es-MX"/>
-        </w:rPr>
-      </w:pPr>
-    </w:p>
-    <w:p>
-      <w:pPr>
-        <w:jc w:val="both"/>
-        <w:rPr>
-          <w:rFonts w:ascii="Arial" w:hAnsi="Arial"/>
-          <w:sz w:val="24"/>
-          <w:lang w:val="es-MX"/>
-        </w:rPr>
-      </w:pPr>
     </w:p>
     <w:p>
       <w:pPr>
@@ -1664,6 +1581,7 @@
                 <w:sz w:val="24"/>
                 <w:lang w:val="es-MX"/>
               </w:rPr>
+              <w:lastRenderedPageBreak/>
               <w:t xml:space="preserve">vendedor </w:t>
             </w:r>
             <w:r>
@@ -1721,6 +1639,7 @@
                 <w:sz w:val="24"/>
                 <w:lang w:val="es-MX"/>
               </w:rPr>
+              <w:lastRenderedPageBreak/>
               <w:t>3</w:t>
             </w:r>
           </w:p>
@@ -1898,8 +1817,6 @@
               </w:rPr>
               <w:t xml:space="preserve">vendedor </w:t>
             </w:r>
-            <w:bookmarkStart w:id="0" w:name="_GoBack"/>
-            <w:bookmarkEnd w:id="0"/>
             <w:r>
               <w:rPr>
                 <w:rFonts w:ascii="Arial" w:hAnsi="Arial"/>
@@ -2000,7 +1917,7 @@
         <w:jc w:val="both"/>
         <w:rPr>
           <w:rFonts w:ascii="Arial" w:hAnsi="Arial"/>
-          <w:sz w:val="28"/>
+          <w:sz w:val="24"/>
           <w:lang w:val="es-MX"/>
         </w:rPr>
       </w:pPr>
@@ -2021,16 +1938,6 @@
         </w:rPr>
         <w:t xml:space="preserve">: </w:t>
       </w:r>
-    </w:p>
-    <w:p>
-      <w:pPr>
-        <w:jc w:val="both"/>
-        <w:rPr>
-          <w:rFonts w:ascii="Arial" w:hAnsi="Arial"/>
-          <w:sz w:val="24"/>
-          <w:lang w:val="es-MX"/>
-        </w:rPr>
-      </w:pPr>
     </w:p>
     <w:tbl>
       <w:tblPr>
@@ -2272,9 +2179,9 @@
               <w:rPr>
                 <w:rFonts w:ascii="Arial" w:hAnsi="Arial"/>
                 <w:sz w:val="24"/>
-                <w:lang w:val="es-MX"/>
-              </w:rPr>
-              <w:t>cajero</w:t>
+                <w:lang w:val="es-419"/>
+              </w:rPr>
+              <w:t>vendedor</w:t>
             </w:r>
             <w:r>
               <w:rPr>
@@ -2312,7 +2219,7 @@
         <w:jc w:val="both"/>
         <w:rPr>
           <w:rFonts w:ascii="Arial" w:hAnsi="Arial"/>
-          <w:sz w:val="28"/>
+          <w:sz w:val="24"/>
           <w:lang w:val="es-MX"/>
         </w:rPr>
       </w:pPr>
@@ -2374,26 +2281,24 @@
           <w:sz w:val="28"/>
           <w:lang w:val="es-MX"/>
         </w:rPr>
-        <w:t xml:space="preserve"> Administrador</w:t>
+        <w:t xml:space="preserve"> </w:t>
       </w:r>
       <w:r>
         <w:rPr>
           <w:rFonts w:ascii="Arial" w:hAnsi="Arial"/>
           <w:sz w:val="28"/>
+          <w:lang w:val="es-419"/>
+        </w:rPr>
+        <w:t>Vendedor</w:t>
+      </w:r>
+      <w:r>
+        <w:rPr>
+          <w:rFonts w:ascii="Arial" w:hAnsi="Arial"/>
+          <w:sz w:val="28"/>
           <w:lang w:val="es-MX"/>
         </w:rPr>
         <w:t>”</w:t>
       </w:r>
-    </w:p>
-    <w:p>
-      <w:pPr>
-        <w:jc w:val="both"/>
-        <w:rPr>
-          <w:rFonts w:ascii="Arial" w:hAnsi="Arial"/>
-          <w:sz w:val="24"/>
-          <w:lang w:val="es-MX"/>
-        </w:rPr>
-      </w:pPr>
     </w:p>
     <w:tbl>
       <w:tblPr>
@@ -2575,23 +2480,64 @@
     </w:p>
     <w:p>
       <w:pPr>
-        <w:jc w:val="both"/>
-        <w:rPr>
-          <w:rFonts w:ascii="Arial" w:hAnsi="Arial"/>
-          <w:sz w:val="24"/>
-          <w:lang w:val="es-MX"/>
-        </w:rPr>
-      </w:pPr>
+        <w:jc w:val="center"/>
+        <w:rPr>
+          <w:b/>
+          <w:sz w:val="36"/>
+          <w:szCs w:val="36"/>
+          <w:lang w:val="es-MX"/>
+        </w:rPr>
+      </w:pPr>
+      <w:r>
+        <w:rPr>
+          <w:b/>
+          <w:sz w:val="36"/>
+          <w:szCs w:val="36"/>
+          <w:lang w:val="es-MX"/>
+        </w:rPr>
+        <w:t>Diagrama de Secuencia.</w:t>
+      </w:r>
     </w:p>
     <w:p>
       <w:pPr>
-        <w:jc w:val="both"/>
-        <w:rPr>
-          <w:rFonts w:ascii="Arial" w:hAnsi="Arial"/>
-          <w:sz w:val="24"/>
-          <w:lang w:val="es-MX"/>
-        </w:rPr>
-      </w:pPr>
+        <w:jc w:val="center"/>
+        <w:rPr>
+          <w:b/>
+          <w:sz w:val="36"/>
+          <w:szCs w:val="36"/>
+          <w:lang w:val="es-MX"/>
+        </w:rPr>
+      </w:pPr>
+      <w:r>
+        <w:rPr>
+          <w:noProof/>
+        </w:rPr>
+        <w:pict>
+          <v:shapetype id="_x0000_t75" coordsize="21600,21600" o:spt="75" o:preferrelative="t" path="m@4@5l@4@11@9@11@9@5xe" filled="f" stroked="f">
+            <v:stroke joinstyle="miter"/>
+            <v:formulas>
+              <v:f eqn="if lineDrawn pixelLineWidth 0"/>
+              <v:f eqn="sum @0 1 0"/>
+              <v:f eqn="sum 0 0 @1"/>
+              <v:f eqn="prod @2 1 2"/>
+              <v:f eqn="prod @3 21600 pixelWidth"/>
+              <v:f eqn="prod @3 21600 pixelHeight"/>
+              <v:f eqn="sum @0 0 1"/>
+              <v:f eqn="prod @6 1 2"/>
+              <v:f eqn="prod @7 21600 pixelWidth"/>
+              <v:f eqn="sum @8 21600 0"/>
+              <v:f eqn="prod @7 21600 pixelHeight"/>
+              <v:f eqn="sum @10 21600 0"/>
+            </v:formulas>
+            <v:path o:extrusionok="f" gradientshapeok="t" o:connecttype="rect"/>
+            <o:lock v:ext="edit" aspectratio="t"/>
+          </v:shapetype>
+          <v:shape id="_x0000_s1026" type="#_x0000_t75" style="position:absolute;left:0;text-align:left;margin-left:-52.25pt;margin-top:24.15pt;width:528.95pt;height:257.1pt;z-index:1;mso-position-horizontal-relative:text;mso-position-vertical-relative:text;mso-width-relative:page;mso-height-relative:page">
+            <v:imagedata r:id="rId8" o:title="eliminar vendedor"/>
+            <w10:wrap type="square"/>
+          </v:shape>
+        </w:pict>
+      </w:r>
     </w:p>
     <w:p>
       <w:pPr>
@@ -2612,178 +2558,11 @@
           <w:lang w:val="es-MX"/>
         </w:rPr>
       </w:pPr>
-    </w:p>
-    <w:p>
-      <w:pPr>
-        <w:jc w:val="both"/>
-        <w:rPr>
-          <w:rFonts w:ascii="Arial" w:hAnsi="Arial"/>
-          <w:sz w:val="24"/>
-          <w:lang w:val="es-MX"/>
-        </w:rPr>
-      </w:pPr>
-    </w:p>
-    <w:p>
-      <w:pPr>
-        <w:jc w:val="both"/>
-        <w:rPr>
-          <w:rFonts w:ascii="Arial" w:hAnsi="Arial"/>
-          <w:sz w:val="24"/>
-          <w:lang w:val="es-MX"/>
-        </w:rPr>
-      </w:pPr>
-    </w:p>
-    <w:p>
-      <w:pPr>
-        <w:jc w:val="both"/>
-        <w:rPr>
-          <w:rFonts w:ascii="Arial" w:hAnsi="Arial"/>
-          <w:sz w:val="24"/>
-          <w:lang w:val="es-MX"/>
-        </w:rPr>
-      </w:pPr>
-    </w:p>
-    <w:p>
-      <w:pPr>
-        <w:jc w:val="both"/>
-        <w:rPr>
-          <w:rFonts w:ascii="Arial" w:hAnsi="Arial"/>
-          <w:sz w:val="24"/>
-          <w:lang w:val="es-MX"/>
-        </w:rPr>
-      </w:pPr>
-    </w:p>
-    <w:p>
-      <w:pPr>
-        <w:jc w:val="both"/>
-        <w:rPr>
-          <w:rFonts w:ascii="Arial" w:hAnsi="Arial"/>
-          <w:sz w:val="24"/>
-          <w:lang w:val="es-MX"/>
-        </w:rPr>
-      </w:pPr>
-    </w:p>
-    <w:p>
-      <w:pPr>
-        <w:jc w:val="both"/>
-        <w:rPr>
-          <w:rFonts w:ascii="Arial" w:hAnsi="Arial"/>
-          <w:sz w:val="24"/>
-          <w:lang w:val="es-MX"/>
-        </w:rPr>
-      </w:pPr>
-    </w:p>
-    <w:p>
-      <w:pPr>
-        <w:jc w:val="both"/>
-        <w:rPr>
-          <w:rFonts w:ascii="Arial" w:hAnsi="Arial"/>
-          <w:sz w:val="24"/>
-          <w:lang w:val="es-MX"/>
-        </w:rPr>
-      </w:pPr>
-    </w:p>
-    <w:p>
-      <w:pPr>
-        <w:jc w:val="both"/>
-        <w:rPr>
-          <w:rFonts w:ascii="Arial" w:hAnsi="Arial"/>
-          <w:sz w:val="24"/>
-          <w:lang w:val="es-MX"/>
-        </w:rPr>
-      </w:pPr>
-    </w:p>
-    <w:p>
-      <w:pPr>
-        <w:jc w:val="both"/>
-        <w:rPr>
-          <w:rFonts w:ascii="Arial" w:hAnsi="Arial"/>
-          <w:sz w:val="24"/>
-          <w:lang w:val="es-MX"/>
-        </w:rPr>
-      </w:pPr>
-    </w:p>
-    <w:p>
-      <w:pPr>
-        <w:jc w:val="both"/>
-        <w:rPr>
-          <w:rFonts w:ascii="Arial" w:hAnsi="Arial"/>
-          <w:sz w:val="24"/>
-          <w:lang w:val="es-MX"/>
-        </w:rPr>
-      </w:pPr>
-    </w:p>
-    <w:p>
-      <w:pPr>
-        <w:jc w:val="both"/>
-        <w:rPr>
-          <w:rFonts w:ascii="Arial" w:hAnsi="Arial"/>
-          <w:sz w:val="24"/>
-          <w:lang w:val="es-MX"/>
-        </w:rPr>
-      </w:pPr>
-    </w:p>
-    <w:p>
-      <w:pPr>
-        <w:jc w:val="both"/>
-        <w:rPr>
-          <w:rFonts w:ascii="Arial" w:hAnsi="Arial"/>
-          <w:sz w:val="24"/>
-          <w:lang w:val="es-MX"/>
-        </w:rPr>
-      </w:pPr>
-    </w:p>
-    <w:p>
-      <w:pPr>
-        <w:jc w:val="both"/>
-        <w:rPr>
-          <w:rFonts w:ascii="Arial" w:hAnsi="Arial"/>
-          <w:sz w:val="24"/>
-          <w:lang w:val="es-MX"/>
-        </w:rPr>
-      </w:pPr>
-    </w:p>
-    <w:p>
-      <w:pPr>
-        <w:jc w:val="both"/>
-        <w:rPr>
-          <w:rFonts w:ascii="Arial" w:hAnsi="Arial"/>
-          <w:sz w:val="24"/>
-          <w:lang w:val="es-MX"/>
-        </w:rPr>
-      </w:pPr>
-    </w:p>
-    <w:p>
-      <w:pPr>
-        <w:jc w:val="both"/>
-        <w:rPr>
-          <w:rFonts w:ascii="Arial" w:hAnsi="Arial"/>
-          <w:sz w:val="24"/>
-          <w:lang w:val="es-MX"/>
-        </w:rPr>
-      </w:pPr>
-      <w:r>
-        <w:rPr>
-          <w:rFonts w:ascii="Arial" w:hAnsi="Arial"/>
-          <w:sz w:val="24"/>
-          <w:lang w:val="es-MX"/>
-        </w:rPr>
-        <w:lastRenderedPageBreak/>
-        <w:t>Diagrama de Secuencia.</w:t>
-      </w:r>
-    </w:p>
-    <w:p>
-      <w:pPr>
-        <w:jc w:val="both"/>
-        <w:rPr>
-          <w:rFonts w:ascii="Arial" w:hAnsi="Arial"/>
-          <w:sz w:val="24"/>
-          <w:lang w:val="es-MX"/>
-        </w:rPr>
-      </w:pPr>
+      <w:bookmarkStart w:id="0" w:name="_GoBack"/>
+      <w:bookmarkEnd w:id="0"/>
     </w:p>
     <w:sectPr>
-      <w:headerReference w:type="default" r:id="rId8"/>
+      <w:headerReference w:type="default" r:id="rId9"/>
       <w:pgSz w:w="11906" w:h="16838"/>
       <w:pgMar w:top="1417" w:right="1701" w:bottom="1417" w:left="1701" w:header="720" w:footer="720" w:gutter="0"/>
       <w:cols w:space="720"/>
@@ -2936,7 +2715,7 @@
         <w:rStyle w:val="Nmerodepgina"/>
         <w:noProof/>
       </w:rPr>
-      <w:t>1</w:t>
+      <w:t>2</w:t>
     </w:r>
     <w:r>
       <w:rPr>
@@ -3639,6 +3418,95 @@
     </w:lvl>
   </w:abstractNum>
   <w:abstractNum w:abstractNumId="6">
+    <w:nsid w:val="75F87A41"/>
+    <w:multiLevelType w:val="hybridMultilevel"/>
+    <w:tmpl w:val="F6060E24"/>
+    <w:lvl w:ilvl="0" w:tplc="644ACEB8">
+      <w:start w:val="1"/>
+      <w:numFmt w:val="decimal"/>
+      <w:lvlText w:val="%1-"/>
+      <w:lvlJc w:val="left"/>
+      <w:pPr>
+        <w:ind w:left="720" w:hanging="360"/>
+      </w:pPr>
+      <w:rPr>
+        <w:rFonts w:hint="default"/>
+      </w:rPr>
+    </w:lvl>
+    <w:lvl w:ilvl="1" w:tplc="0C0A0019" w:tentative="1">
+      <w:start w:val="1"/>
+      <w:numFmt w:val="lowerLetter"/>
+      <w:lvlText w:val="%2."/>
+      <w:lvlJc w:val="left"/>
+      <w:pPr>
+        <w:ind w:left="1440" w:hanging="360"/>
+      </w:pPr>
+    </w:lvl>
+    <w:lvl w:ilvl="2" w:tplc="0C0A001B" w:tentative="1">
+      <w:start w:val="1"/>
+      <w:numFmt w:val="lowerRoman"/>
+      <w:lvlText w:val="%3."/>
+      <w:lvlJc w:val="right"/>
+      <w:pPr>
+        <w:ind w:left="2160" w:hanging="180"/>
+      </w:pPr>
+    </w:lvl>
+    <w:lvl w:ilvl="3" w:tplc="0C0A000F" w:tentative="1">
+      <w:start w:val="1"/>
+      <w:numFmt w:val="decimal"/>
+      <w:lvlText w:val="%4."/>
+      <w:lvlJc w:val="left"/>
+      <w:pPr>
+        <w:ind w:left="2880" w:hanging="360"/>
+      </w:pPr>
+    </w:lvl>
+    <w:lvl w:ilvl="4" w:tplc="0C0A0019" w:tentative="1">
+      <w:start w:val="1"/>
+      <w:numFmt w:val="lowerLetter"/>
+      <w:lvlText w:val="%5."/>
+      <w:lvlJc w:val="left"/>
+      <w:pPr>
+        <w:ind w:left="3600" w:hanging="360"/>
+      </w:pPr>
+    </w:lvl>
+    <w:lvl w:ilvl="5" w:tplc="0C0A001B" w:tentative="1">
+      <w:start w:val="1"/>
+      <w:numFmt w:val="lowerRoman"/>
+      <w:lvlText w:val="%6."/>
+      <w:lvlJc w:val="right"/>
+      <w:pPr>
+        <w:ind w:left="4320" w:hanging="180"/>
+      </w:pPr>
+    </w:lvl>
+    <w:lvl w:ilvl="6" w:tplc="0C0A000F" w:tentative="1">
+      <w:start w:val="1"/>
+      <w:numFmt w:val="decimal"/>
+      <w:lvlText w:val="%7."/>
+      <w:lvlJc w:val="left"/>
+      <w:pPr>
+        <w:ind w:left="5040" w:hanging="360"/>
+      </w:pPr>
+    </w:lvl>
+    <w:lvl w:ilvl="7" w:tplc="0C0A0019" w:tentative="1">
+      <w:start w:val="1"/>
+      <w:numFmt w:val="lowerLetter"/>
+      <w:lvlText w:val="%8."/>
+      <w:lvlJc w:val="left"/>
+      <w:pPr>
+        <w:ind w:left="5760" w:hanging="360"/>
+      </w:pPr>
+    </w:lvl>
+    <w:lvl w:ilvl="8" w:tplc="0C0A001B" w:tentative="1">
+      <w:start w:val="1"/>
+      <w:numFmt w:val="lowerRoman"/>
+      <w:lvlText w:val="%9."/>
+      <w:lvlJc w:val="right"/>
+      <w:pPr>
+        <w:ind w:left="6480" w:hanging="180"/>
+      </w:pPr>
+    </w:lvl>
+  </w:abstractNum>
+  <w:abstractNum w:abstractNumId="7">
     <w:nsid w:val="760856EB"/>
     <w:multiLevelType w:val="hybridMultilevel"/>
     <w:tmpl w:val="95FECF66"/>
@@ -3751,7 +3619,7 @@
       </w:pPr>
     </w:lvl>
   </w:abstractNum>
-  <w:abstractNum w:abstractNumId="7">
+  <w:abstractNum w:abstractNumId="8">
     <w:nsid w:val="7E654DD1"/>
     <w:multiLevelType w:val="multilevel"/>
     <w:tmpl w:val="7AAEF08A"/>
@@ -3895,10 +3763,10 @@
     <w:abstractNumId w:val="4"/>
   </w:num>
   <w:num w:numId="2">
-    <w:abstractNumId w:val="6"/>
+    <w:abstractNumId w:val="7"/>
   </w:num>
   <w:num w:numId="3">
-    <w:abstractNumId w:val="7"/>
+    <w:abstractNumId w:val="8"/>
   </w:num>
   <w:num w:numId="4">
     <w:abstractNumId w:val="3"/>
@@ -3915,6 +3783,9 @@
   <w:num w:numId="8">
     <w:abstractNumId w:val="5"/>
   </w:num>
+  <w:num w:numId="9">
+    <w:abstractNumId w:val="6"/>
+  </w:num>
 </w:numbering>
 </file>
 
@@ -3924,7 +3795,7 @@
     <w:rPrDefault>
       <w:rPr>
         <w:rFonts w:ascii="Times New Roman" w:eastAsia="Times New Roman" w:hAnsi="Times New Roman" w:cs="Times New Roman"/>
-        <w:lang w:val="es-CR" w:eastAsia="es-CR" w:bidi="ar-SA"/>
+        <w:lang w:val="es-ES" w:eastAsia="es-ES" w:bidi="ar-SA"/>
       </w:rPr>
     </w:rPrDefault>
     <w:pPrDefault/>
@@ -4305,9 +4176,6 @@
   <w:style w:type="paragraph" w:default="1" w:styleId="Normal">
     <w:name w:val="Normal"/>
     <w:qFormat/>
-    <w:rPr>
-      <w:lang w:val="es-ES" w:eastAsia="es-ES"/>
-    </w:rPr>
   </w:style>
   <w:style w:type="paragraph" w:styleId="Ttulo1">
     <w:name w:val="heading 1"/>
@@ -4362,6 +4230,7 @@
   <w:style w:type="character" w:default="1" w:styleId="Fuentedeprrafopredeter">
     <w:name w:val="Default Paragraph Font"/>
     <w:uiPriority w:val="1"/>
+    <w:semiHidden/>
     <w:unhideWhenUsed/>
   </w:style>
   <w:style w:type="table" w:default="1" w:styleId="Tablanormal">
@@ -4776,7 +4645,7 @@
 </file>
 
 <file path=customXml/itemProps1.xml><?xml version="1.0" encoding="utf-8"?>
-<ds:datastoreItem xmlns:ds="http://schemas.openxmlformats.org/officeDocument/2006/customXml" ds:itemID="{3D677494-A7AA-4EF1-8071-7D1CF5BD713A}">
+<ds:datastoreItem xmlns:ds="http://schemas.openxmlformats.org/officeDocument/2006/customXml" ds:itemID="{36FA50A6-7A2C-4450-971E-61D59B3E2BA0}">
   <ds:schemaRefs>
     <ds:schemaRef ds:uri="http://schemas.openxmlformats.org/officeDocument/2006/bibliography"/>
   </ds:schemaRefs>
